--- a/LeetCode_Day_13_DP_III_Knapsack.docx
+++ b/LeetCode_Day_13_DP_III_Knapsack.docx
@@ -2610,7 +2610,27 @@
           <w:sz w:val="19"/>
           <w:szCs w:val="19"/>
         </w:rPr>
-        <w:t>(); j++)</w:t>
+        <w:t xml:space="preserve">(); </w:t>
+      </w:r>
+      <w:proofErr w:type="spellStart"/>
+      <w:r>
+        <w:rPr>
+          <w:rFonts w:ascii="Cascadia Mono" w:hAnsi="Cascadia Mono" w:cs="Cascadia Mono"/>
+          <w:color w:val="000000"/>
+          <w:sz w:val="19"/>
+          <w:szCs w:val="19"/>
+        </w:rPr>
+        <w:t>j++</w:t>
+      </w:r>
+      <w:proofErr w:type="spellEnd"/>
+      <w:r>
+        <w:rPr>
+          <w:rFonts w:ascii="Cascadia Mono" w:hAnsi="Cascadia Mono" w:cs="Cascadia Mono"/>
+          <w:color w:val="000000"/>
+          <w:sz w:val="19"/>
+          <w:szCs w:val="19"/>
+        </w:rPr>
+        <w:t>)</w:t>
       </w:r>
     </w:p>
     <w:p>
@@ -31871,15 +31891,7 @@
       <w:proofErr w:type="spellEnd"/>
       <w:proofErr w:type="gramEnd"/>
       <w:r>
-        <w:t xml:space="preserve">(); </w:t>
-      </w:r>
-      <w:proofErr w:type="spellStart"/>
-      <w:r>
-        <w:t>j++</w:t>
-      </w:r>
-      <w:proofErr w:type="spellEnd"/>
-      <w:r>
-        <w:t>)</w:t>
+        <w:t>(); j++)</w:t>
       </w:r>
     </w:p>
     <w:p>
@@ -50596,6 +50608,7 @@
   <w:style w:type="character" w:default="1" w:styleId="DefaultParagraphFont">
     <w:name w:val="Default Paragraph Font"/>
     <w:uiPriority w:val="1"/>
+    <w:semiHidden/>
     <w:unhideWhenUsed/>
   </w:style>
   <w:style w:type="table" w:default="1" w:styleId="TableNormal">
